--- a/translations/chinese/whitepaper.docx
+++ b/translations/chinese/whitepaper.docx
@@ -464,18 +464,7 @@
           <w:szCs w:val="17"/>
           <w:u w:val="none"/>
         </w:rPr>
-        <w:t>giot</w:t>
-      </w:r>
-      <w:r>
-        <w:rPr>
-          <w:rStyle w:val="12"/>
-          <w:rFonts w:ascii="Segoe UI" w:hAnsi="Segoe UI" w:cs="Segoe UI"/>
-          <w:color w:val="4078C0"/>
-          <w:sz w:val="17"/>
-          <w:szCs w:val="17"/>
-          <w:u w:val="none"/>
-        </w:rPr>
-        <w:t xml:space="preserve"> </w:t>
+        <w:t xml:space="preserve">giot </w:t>
       </w:r>
       <w:r>
         <w:rPr>
@@ -3941,17 +3930,7 @@
           <w:sz w:val="20"/>
           <w:szCs w:val="20"/>
         </w:rPr>
-        <w:t>giot</w:t>
-      </w:r>
-      <w:r>
-        <w:rPr>
-          <w:rFonts w:ascii="Segoe UI" w:hAnsi="Segoe UI" w:cs="Segoe UI"/>
-          <w:color w:val="333333"/>
-          <w:kern w:val="0"/>
-          <w:sz w:val="20"/>
-          <w:szCs w:val="20"/>
-        </w:rPr>
-        <w:t xml:space="preserve"> Hub</w:t>
+        <w:t>giot Hub</w:t>
       </w:r>
       <w:r>
         <w:rPr>
@@ -8993,27 +8972,7 @@
           <w:sz w:val="20"/>
           <w:szCs w:val="20"/>
         </w:rPr>
-        <w:t>Burn</w:t>
-      </w:r>
-      <w:r>
-        <w:rPr>
-          <w:rFonts w:ascii="Consolas" w:hAnsi="Consolas" w:cs="Consolas"/>
-          <w:color w:val="333333"/>
-          <w:kern w:val="0"/>
-          <w:sz w:val="20"/>
-          <w:szCs w:val="20"/>
-        </w:rPr>
-        <w:t>give</w:t>
-      </w:r>
-      <w:r>
-        <w:rPr>
-          <w:rFonts w:ascii="Consolas" w:hAnsi="Consolas" w:cs="Consolas"/>
-          <w:color w:val="333333"/>
-          <w:kern w:val="0"/>
-          <w:sz w:val="20"/>
-          <w:szCs w:val="20"/>
-        </w:rPr>
-        <w:t>Tx</w:t>
+        <w:t>BurngiveTx</w:t>
       </w:r>
       <w:r>
         <w:rPr>
@@ -9043,14 +9002,106 @@
       </w:pPr>
       <w:r>
         <w:rPr>
-          <w:rFonts w:hint="eastAsia" w:ascii="Segoe UI" w:hAnsi="Segoe UI" w:cs="Segoe UI"/>
+          <w:rFonts w:hint="default" w:ascii="Segoe UI" w:hAnsi="Segoe UI" w:cs="Segoe UI"/>
           <w:b/>
           <w:bCs/>
           <w:color w:val="333333"/>
           <w:kern w:val="0"/>
           <w:szCs w:val="21"/>
         </w:rPr>
-        <w:t>归属</w:t>
+        <w:t>发行</w:t>
+      </w:r>
+      <w:bookmarkStart w:id="0" w:name="_GoBack"/>
+      <w:bookmarkEnd w:id="0"/>
+    </w:p>
+    <w:p>
+      <w:pPr>
+        <w:pStyle w:val="22"/>
+        <w:keepNext w:val="0"/>
+        <w:keepLines w:val="0"/>
+        <w:widowControl/>
+        <w:suppressLineNumbers w:val="0"/>
+        <w:rPr>
+          <w:sz w:val="20"/>
+          <w:szCs w:val="20"/>
+        </w:rPr>
+      </w:pPr>
+      <w:r>
+        <w:rPr>
+          <w:rFonts w:hint="eastAsia" w:ascii="Segoe UI" w:hAnsi="Segoe UI" w:cs="Segoe UI"/>
+          <w:color w:val="333333"/>
+          <w:kern w:val="0"/>
+          <w:sz w:val="20"/>
+          <w:szCs w:val="20"/>
+        </w:rPr>
+        <w:t>为</w:t>
+      </w:r>
+      <w:r>
+        <w:rPr>
+          <w:sz w:val="20"/>
+          <w:szCs w:val="20"/>
+        </w:rPr>
+        <w:t>Give的做用—流通支付</w:t>
+      </w:r>
+    </w:p>
+    <w:p>
+      <w:pPr>
+        <w:pStyle w:val="22"/>
+        <w:keepNext w:val="0"/>
+        <w:keepLines w:val="0"/>
+        <w:widowControl/>
+        <w:suppressLineNumbers w:val="0"/>
+        <w:rPr>
+          <w:sz w:val="20"/>
+          <w:szCs w:val="20"/>
+        </w:rPr>
+      </w:pPr>
+      <w:r>
+        <w:rPr>
+          <w:sz w:val="20"/>
+          <w:szCs w:val="20"/>
+        </w:rPr>
+        <w:t>Give发行机制：来源于GIoT的权益抵押，所产生的激励ToKen，GIoT兑换Give额度每月递减10%。直到完成1100万兑换总量为止。即首月200万，次月180万......10期10万依次递减。</w:t>
+      </w:r>
+    </w:p>
+    <w:p>
+      <w:pPr>
+        <w:pStyle w:val="22"/>
+        <w:keepNext w:val="0"/>
+        <w:keepLines w:val="0"/>
+        <w:widowControl/>
+        <w:suppressLineNumbers w:val="0"/>
+        <w:rPr>
+          <w:sz w:val="20"/>
+          <w:szCs w:val="20"/>
+        </w:rPr>
+      </w:pPr>
+      <w:r>
+        <w:rPr>
+          <w:sz w:val="20"/>
+          <w:szCs w:val="20"/>
+        </w:rPr>
+        <w:t>发行总量：1100万，无ICO、IEO 、抵押消耗兑换。</w:t>
+      </w:r>
+    </w:p>
+    <w:p>
+      <w:pPr>
+        <w:pStyle w:val="22"/>
+        <w:keepNext w:val="0"/>
+        <w:keepLines w:val="0"/>
+        <w:widowControl/>
+        <w:suppressLineNumbers w:val="0"/>
+        <w:rPr>
+          <w:sz w:val="20"/>
+          <w:szCs w:val="20"/>
+        </w:rPr>
+      </w:pPr>
+      <w:r>
+        <w:rPr>
+          <w:sz w:val="20"/>
+          <w:szCs w:val="20"/>
+        </w:rPr>
+        <w:t>发行周期：多期公开认购。为了使得代币分发更加去中心化，让更多的人参与到初期代币分发，分散化持有Give，Give分多个段释放代币。公开认购发放周期为10个月。</w:t>
       </w:r>
     </w:p>
     <w:p>
@@ -9075,127 +9126,7 @@
           <w:sz w:val="20"/>
           <w:szCs w:val="20"/>
         </w:rPr>
-        <w:t>为了防止那些炒股诈骗的投机者借众筹来进行短期牟利，创世块的</w:t>
-      </w:r>
-      <w:r>
-        <w:rPr>
-          <w:rFonts w:hint="default" w:ascii="Segoe UI" w:hAnsi="Segoe UI" w:cs="Segoe UI"/>
-          <w:color w:val="333333"/>
-          <w:kern w:val="0"/>
-          <w:sz w:val="20"/>
-          <w:szCs w:val="20"/>
-        </w:rPr>
-        <w:t>give</w:t>
-      </w:r>
-      <w:r>
-        <w:rPr>
-          <w:rFonts w:hint="eastAsia" w:ascii="Segoe UI" w:hAnsi="Segoe UI" w:cs="Segoe UI"/>
-          <w:color w:val="333333"/>
-          <w:kern w:val="0"/>
-          <w:sz w:val="20"/>
-          <w:szCs w:val="20"/>
-        </w:rPr>
-        <w:t>必须有所归属才能用于转移。每个账户将在为期两年的时间里以每小时恒速授予</w:t>
-      </w:r>
-      <w:r>
-        <w:rPr>
-          <w:rFonts w:hint="default" w:ascii="Segoe UI" w:hAnsi="Segoe UI" w:cs="Segoe UI"/>
-          <w:color w:val="333333"/>
-          <w:kern w:val="0"/>
-          <w:sz w:val="20"/>
-          <w:szCs w:val="20"/>
-        </w:rPr>
-        <w:t>give</w:t>
-      </w:r>
-      <w:r>
-        <w:rPr>
-          <w:rFonts w:hint="eastAsia" w:ascii="Segoe UI" w:hAnsi="Segoe UI" w:cs="Segoe UI"/>
-          <w:color w:val="333333"/>
-          <w:kern w:val="0"/>
-          <w:sz w:val="20"/>
-          <w:szCs w:val="20"/>
-        </w:rPr>
-        <w:t>，这个速率由创世块</w:t>
-      </w:r>
-      <w:r>
-        <w:rPr>
-          <w:rFonts w:hint="default" w:ascii="Segoe UI" w:hAnsi="Segoe UI" w:cs="Segoe UI"/>
-          <w:color w:val="333333"/>
-          <w:kern w:val="0"/>
-          <w:sz w:val="20"/>
-          <w:szCs w:val="20"/>
-        </w:rPr>
-        <w:t>give</w:t>
-      </w:r>
-      <w:r>
-        <w:rPr>
-          <w:rFonts w:hint="eastAsia" w:ascii="Segoe UI" w:hAnsi="Segoe UI" w:cs="Segoe UI"/>
-          <w:color w:val="333333"/>
-          <w:kern w:val="0"/>
-          <w:sz w:val="20"/>
-          <w:szCs w:val="20"/>
-        </w:rPr>
-        <w:t>总量除以</w:t>
-      </w:r>
-      <w:r>
-        <w:rPr>
-          <w:rFonts w:ascii="Segoe UI" w:hAnsi="Segoe UI" w:cs="Segoe UI"/>
-          <w:color w:val="333333"/>
-          <w:kern w:val="0"/>
-          <w:sz w:val="20"/>
-          <w:szCs w:val="20"/>
-        </w:rPr>
-        <w:t>(2 * 365 * 24)</w:t>
-      </w:r>
-      <w:r>
-        <w:rPr>
-          <w:rFonts w:hint="eastAsia" w:ascii="Segoe UI" w:hAnsi="Segoe UI" w:cs="Segoe UI"/>
-          <w:color w:val="333333"/>
-          <w:kern w:val="0"/>
-          <w:sz w:val="20"/>
-          <w:szCs w:val="20"/>
-        </w:rPr>
-        <w:t>小时得出。通胀区块获得的</w:t>
-      </w:r>
-      <w:r>
-        <w:rPr>
-          <w:rFonts w:hint="default" w:ascii="Segoe UI" w:hAnsi="Segoe UI" w:cs="Segoe UI"/>
-          <w:color w:val="333333"/>
-          <w:kern w:val="0"/>
-          <w:sz w:val="20"/>
-          <w:szCs w:val="20"/>
-        </w:rPr>
-        <w:t>give</w:t>
-      </w:r>
-      <w:r>
-        <w:rPr>
-          <w:rFonts w:hint="eastAsia" w:ascii="Segoe UI" w:hAnsi="Segoe UI" w:cs="Segoe UI"/>
-          <w:color w:val="333333"/>
-          <w:kern w:val="0"/>
-          <w:sz w:val="20"/>
-          <w:szCs w:val="20"/>
-        </w:rPr>
-        <w:t>奖励是预先授予的，可以立即进行转移，因此第一年绑定的验证人及委托人可以挣取比其创世块</w:t>
-      </w:r>
-      <w:r>
-        <w:rPr>
-          <w:rFonts w:hint="default" w:ascii="Segoe UI" w:hAnsi="Segoe UI" w:cs="Segoe UI"/>
-          <w:color w:val="333333"/>
-          <w:kern w:val="0"/>
-          <w:sz w:val="20"/>
-          <w:szCs w:val="20"/>
-        </w:rPr>
-        <w:t>give</w:t>
-      </w:r>
-      <w:r>
-        <w:rPr>
-          <w:rFonts w:hint="eastAsia" w:ascii="Segoe UI" w:hAnsi="Segoe UI" w:cs="Segoe UI"/>
-          <w:color w:val="333333"/>
-          <w:kern w:val="0"/>
-          <w:sz w:val="20"/>
-          <w:szCs w:val="20"/>
-        </w:rPr>
-        <w:t>一半还多的奖励。</w:t>
+        <w:t>。</w:t>
       </w:r>
     </w:p>
     <w:p>
@@ -11269,27 +11200,7 @@
           <w:sz w:val="20"/>
           <w:szCs w:val="20"/>
         </w:rPr>
-        <w:t>VetoPenalty</w:t>
-      </w:r>
-      <w:r>
-        <w:rPr>
-          <w:rFonts w:ascii="Consolas" w:hAnsi="Consolas" w:cs="Consolas"/>
-          <w:color w:val="333333"/>
-          <w:kern w:val="0"/>
-          <w:sz w:val="20"/>
-          <w:szCs w:val="20"/>
-        </w:rPr>
-        <w:t>give</w:t>
-      </w:r>
-      <w:r>
-        <w:rPr>
-          <w:rFonts w:ascii="Consolas" w:hAnsi="Consolas" w:cs="Consolas"/>
-          <w:color w:val="333333"/>
-          <w:kern w:val="0"/>
-          <w:sz w:val="20"/>
-          <w:szCs w:val="20"/>
-        </w:rPr>
-        <w:t>s</w:t>
+        <w:t>VetoPenaltygives</w:t>
       </w:r>
       <w:r>
         <w:rPr>
@@ -12667,17 +12578,7 @@
           <w:sz w:val="20"/>
           <w:szCs w:val="20"/>
         </w:rPr>
-        <w:t>giot</w:t>
-      </w:r>
-      <w:r>
-        <w:rPr>
-          <w:rFonts w:ascii="Segoe UI" w:hAnsi="Segoe UI" w:cs="Segoe UI"/>
-          <w:color w:val="333333"/>
-          <w:kern w:val="0"/>
-          <w:sz w:val="20"/>
-          <w:szCs w:val="20"/>
-        </w:rPr>
-        <w:t xml:space="preserve"> Hub</w:t>
+        <w:t>giot Hub</w:t>
       </w:r>
       <w:r>
         <w:rPr>
@@ -22527,27 +22428,7 @@
           <w:sz w:val="20"/>
           <w:szCs w:val="20"/>
         </w:rPr>
-        <w:t>Burn</w:t>
-      </w:r>
-      <w:r>
-        <w:rPr>
-          <w:rFonts w:ascii="Consolas" w:hAnsi="Consolas" w:cs="Consolas"/>
-          <w:color w:val="333333"/>
-          <w:kern w:val="0"/>
-          <w:sz w:val="20"/>
-          <w:szCs w:val="20"/>
-        </w:rPr>
-        <w:t>give</w:t>
-      </w:r>
-      <w:r>
-        <w:rPr>
-          <w:rFonts w:ascii="Consolas" w:hAnsi="Consolas" w:cs="Consolas"/>
-          <w:color w:val="333333"/>
-          <w:kern w:val="0"/>
-          <w:sz w:val="20"/>
-          <w:szCs w:val="20"/>
-        </w:rPr>
-        <w:t>Tx</w:t>
+        <w:t>BurngiveTx</w:t>
       </w:r>
       <w:r>
         <w:rPr>
@@ -27978,8 +27859,6 @@
       <w:pPr>
         <w:spacing w:line="360" w:lineRule="auto"/>
       </w:pPr>
-      <w:bookmarkStart w:id="0" w:name="_GoBack"/>
-      <w:bookmarkEnd w:id="0"/>
     </w:p>
     <w:sectPr>
       <w:pgSz w:w="11906" w:h="16838"/>
@@ -32221,7 +32100,7 @@
   <w:docDefaults>
     <w:rPrDefault>
       <w:rPr>
-        <w:rFonts w:asciiTheme="minorHAnsi" w:hAnsiTheme="minorHAnsi" w:eastAsiaTheme="minorEastAsia" w:cstheme="minorBidi"/>
+        <w:rFonts w:ascii="Times New Roman" w:hAnsi="Times New Roman" w:eastAsia="宋体" w:cs="Times New Roman"/>
       </w:rPr>
     </w:rPrDefault>
   </w:docDefaults>
@@ -32230,7 +32109,7 @@
     <w:lsdException w:qFormat="1" w:unhideWhenUsed="0" w:uiPriority="9" w:semiHidden="0" w:name="heading 1"/>
     <w:lsdException w:qFormat="1" w:unhideWhenUsed="0" w:uiPriority="9" w:semiHidden="0" w:name="heading 2"/>
     <w:lsdException w:qFormat="1" w:uiPriority="0" w:name="heading 3"/>
-    <w:lsdException w:qFormat="1" w:uiPriority="0" w:name="heading 4"/>
+    <w:lsdException w:qFormat="1" w:uiPriority="0" w:semiHidden="0" w:name="heading 4"/>
     <w:lsdException w:qFormat="1" w:uiPriority="0" w:name="heading 5"/>
     <w:lsdException w:qFormat="1" w:uiPriority="0" w:name="heading 6"/>
     <w:lsdException w:qFormat="1" w:uiPriority="0" w:name="heading 7"/>
@@ -32291,7 +32170,7 @@
     <w:lsdException w:qFormat="1" w:unhideWhenUsed="0" w:uiPriority="0" w:semiHidden="0" w:name="Title"/>
     <w:lsdException w:unhideWhenUsed="0" w:uiPriority="0" w:semiHidden="0" w:name="Closing"/>
     <w:lsdException w:unhideWhenUsed="0" w:uiPriority="0" w:semiHidden="0" w:name="Signature"/>
-    <w:lsdException w:qFormat="1" w:uiPriority="1" w:name="Default Paragraph Font"/>
+    <w:lsdException w:qFormat="1" w:uiPriority="1" w:semiHidden="0" w:name="Default Paragraph Font"/>
     <w:lsdException w:unhideWhenUsed="0" w:uiPriority="0" w:semiHidden="0" w:name="Body Text"/>
     <w:lsdException w:unhideWhenUsed="0" w:uiPriority="0" w:semiHidden="0" w:name="Body Text Indent"/>
     <w:lsdException w:unhideWhenUsed="0" w:uiPriority="0" w:semiHidden="0" w:name="List Continue"/>
@@ -32329,7 +32208,7 @@
     <w:lsdException w:unhideWhenUsed="0" w:uiPriority="0" w:semiHidden="0" w:name="HTML Sample"/>
     <w:lsdException w:unhideWhenUsed="0" w:uiPriority="0" w:semiHidden="0" w:name="HTML Typewriter"/>
     <w:lsdException w:unhideWhenUsed="0" w:uiPriority="0" w:semiHidden="0" w:name="HTML Variable"/>
-    <w:lsdException w:qFormat="1" w:uiPriority="99" w:name="Normal Table"/>
+    <w:lsdException w:qFormat="1" w:uiPriority="99" w:semiHidden="0" w:name="Normal Table"/>
     <w:lsdException w:unhideWhenUsed="0" w:uiPriority="0" w:semiHidden="0" w:name="annotation subject"/>
     <w:lsdException w:unhideWhenUsed="0" w:uiPriority="0" w:semiHidden="0" w:name="Table Simple 1"/>
     <w:lsdException w:unhideWhenUsed="0" w:uiPriority="0" w:semiHidden="0" w:name="Table Simple 2"/>
@@ -32774,6 +32653,24 @@
       <w:ind w:firstLine="420" w:firstLineChars="200"/>
     </w:pPr>
   </w:style>
+  <w:style w:type="paragraph" w:customStyle="1" w:styleId="22">
+    <w:name w:val="p1"/>
+    <w:basedOn w:val="1"/>
+    <w:uiPriority w:val="0"/>
+    <w:pPr>
+      <w:spacing w:before="0" w:beforeAutospacing="0" w:after="0" w:afterAutospacing="0" w:line="380" w:lineRule="atLeast"/>
+      <w:ind w:left="0" w:right="0"/>
+      <w:jc w:val="left"/>
+    </w:pPr>
+    <w:rPr>
+      <w:rFonts w:ascii="Helvetica Neue" w:hAnsi="Helvetica Neue" w:eastAsia="Helvetica Neue" w:cs="Helvetica Neue"/>
+      <w:color w:val="000000"/>
+      <w:kern w:val="0"/>
+      <w:sz w:val="26"/>
+      <w:szCs w:val="26"/>
+      <w:lang w:val="en-US" w:eastAsia="zh-CN" w:bidi="ar"/>
+    </w:rPr>
+  </w:style>
 </w:styles>
 </file>
 

--- a/translations/chinese/whitepaper.docx
+++ b/translations/chinese/whitepaper.docx
@@ -3269,206 +3269,22 @@
         <w:ind w:firstLine="400" w:firstLineChars="200"/>
         <w:jc w:val="left"/>
         <w:rPr>
-          <w:rFonts w:ascii="Segoe UI" w:hAnsi="Segoe UI" w:cs="Segoe UI"/>
-          <w:color w:val="333333"/>
-          <w:kern w:val="0"/>
-          <w:sz w:val="20"/>
-          <w:szCs w:val="20"/>
-        </w:rPr>
-      </w:pPr>
-      <w:r>
-        <w:rPr>
-          <w:rFonts w:hint="eastAsia" w:ascii="Segoe UI" w:hAnsi="Segoe UI" w:cs="Segoe UI"/>
-          <w:color w:val="333333"/>
-          <w:kern w:val="0"/>
-          <w:sz w:val="20"/>
-          <w:szCs w:val="20"/>
-        </w:rPr>
-        <w:t>开源的生态系统、去中心化的文件共享、以及公共的加密货币，这一系列技术的成功让人们开始了解到，去中心化互联网协议是可以用来彻底改善社会经济基础架构的。我们见证了专业区块链应用的诞生，比如比特币</w:t>
-      </w:r>
-      <w:r>
-        <w:rPr>
-          <w:rFonts w:ascii="Segoe UI" w:hAnsi="Segoe UI" w:cs="Segoe UI"/>
-          <w:color w:val="333333"/>
-          <w:kern w:val="0"/>
-          <w:sz w:val="20"/>
-          <w:szCs w:val="20"/>
-        </w:rPr>
-        <w:t> </w:t>
-      </w:r>
-      <w:r>
-        <w:fldChar w:fldCharType="begin"/>
-      </w:r>
-      <w:r>
-        <w:instrText xml:space="preserve"> HYPERLINK "https://bitcoin.org/bitcoin.pdf" </w:instrText>
-      </w:r>
-      <w:r>
-        <w:fldChar w:fldCharType="separate"/>
-      </w:r>
-      <w:r>
-        <w:rPr>
-          <w:rFonts w:ascii="Segoe UI" w:hAnsi="Segoe UI" w:cs="Segoe UI"/>
-          <w:color w:val="4078C0"/>
-          <w:kern w:val="0"/>
-          <w:sz w:val="20"/>
-          <w:szCs w:val="20"/>
-          <w:u w:val="single"/>
-        </w:rPr>
-        <w:t>[1]</w:t>
-      </w:r>
-      <w:r>
-        <w:rPr>
-          <w:rFonts w:ascii="Segoe UI" w:hAnsi="Segoe UI" w:cs="Segoe UI"/>
-          <w:color w:val="4078C0"/>
-          <w:kern w:val="0"/>
-          <w:sz w:val="20"/>
-          <w:szCs w:val="20"/>
-          <w:u w:val="single"/>
-        </w:rPr>
-        <w:fldChar w:fldCharType="end"/>
-      </w:r>
-      <w:r>
-        <w:rPr>
-          <w:rFonts w:hint="eastAsia" w:ascii="Segoe UI" w:hAnsi="Segoe UI" w:cs="Segoe UI"/>
-          <w:color w:val="333333"/>
-          <w:kern w:val="0"/>
-          <w:sz w:val="20"/>
-          <w:szCs w:val="20"/>
-        </w:rPr>
-        <w:t>（加密货币），Zerocash</w:t>
-      </w:r>
-      <w:r>
-        <w:fldChar w:fldCharType="begin"/>
-      </w:r>
-      <w:r>
-        <w:instrText xml:space="preserve"> HYPERLINK "http://zerocash-project.org/paper" </w:instrText>
-      </w:r>
-      <w:r>
-        <w:fldChar w:fldCharType="separate"/>
-      </w:r>
-      <w:r>
-        <w:rPr>
-          <w:rFonts w:ascii="Segoe UI" w:hAnsi="Segoe UI" w:cs="Segoe UI"/>
-          <w:color w:val="4078C0"/>
-          <w:kern w:val="0"/>
-          <w:sz w:val="20"/>
-          <w:szCs w:val="20"/>
-          <w:u w:val="single"/>
-        </w:rPr>
-        <w:t>[2]</w:t>
-      </w:r>
-      <w:r>
-        <w:rPr>
-          <w:rFonts w:ascii="Segoe UI" w:hAnsi="Segoe UI" w:cs="Segoe UI"/>
-          <w:color w:val="4078C0"/>
-          <w:kern w:val="0"/>
-          <w:sz w:val="20"/>
-          <w:szCs w:val="20"/>
-          <w:u w:val="single"/>
-        </w:rPr>
-        <w:fldChar w:fldCharType="end"/>
-      </w:r>
-      <w:r>
-        <w:rPr>
-          <w:rFonts w:hint="eastAsia" w:ascii="Segoe UI" w:hAnsi="Segoe UI" w:cs="Segoe UI"/>
-          <w:color w:val="333333"/>
-          <w:kern w:val="0"/>
-          <w:sz w:val="20"/>
-          <w:szCs w:val="20"/>
-        </w:rPr>
-        <w:t>（私有加密货币），也看到了大众化智能合约平台，比如以太坊</w:t>
-      </w:r>
-      <w:r>
-        <w:fldChar w:fldCharType="begin"/>
-      </w:r>
-      <w:r>
-        <w:instrText xml:space="preserve"> HYPERLINK "https://github.com/ethereum/wiki/wiki/White-Paper" </w:instrText>
-      </w:r>
-      <w:r>
-        <w:fldChar w:fldCharType="separate"/>
-      </w:r>
-      <w:r>
-        <w:rPr>
-          <w:rFonts w:ascii="Segoe UI" w:hAnsi="Segoe UI" w:cs="Segoe UI"/>
-          <w:color w:val="4078C0"/>
-          <w:kern w:val="0"/>
-          <w:sz w:val="20"/>
-          <w:szCs w:val="20"/>
-          <w:u w:val="single"/>
-        </w:rPr>
-        <w:t>[3]</w:t>
-      </w:r>
-      <w:r>
-        <w:rPr>
-          <w:rFonts w:ascii="Segoe UI" w:hAnsi="Segoe UI" w:cs="Segoe UI"/>
-          <w:color w:val="4078C0"/>
-          <w:kern w:val="0"/>
-          <w:sz w:val="20"/>
-          <w:szCs w:val="20"/>
-          <w:u w:val="single"/>
-        </w:rPr>
-        <w:fldChar w:fldCharType="end"/>
-      </w:r>
-      <w:r>
-        <w:rPr>
-          <w:rFonts w:hint="eastAsia" w:ascii="Segoe UI" w:hAnsi="Segoe UI" w:cs="Segoe UI"/>
-          <w:color w:val="333333"/>
-          <w:kern w:val="0"/>
-          <w:sz w:val="20"/>
-          <w:szCs w:val="20"/>
-        </w:rPr>
-        <w:t>，此外还有其他无数针对EVM（以太坊虚拟机）的分布式应用，如Augur（预测市场）以及The DAO</w:t>
-      </w:r>
-      <w:r>
-        <w:rPr>
-          <w:rFonts w:ascii="Segoe UI" w:hAnsi="Segoe UI" w:cs="Segoe UI"/>
-          <w:color w:val="333333"/>
-          <w:kern w:val="0"/>
-          <w:sz w:val="20"/>
-          <w:szCs w:val="20"/>
-        </w:rPr>
-        <w:t> </w:t>
-      </w:r>
-      <w:r>
-        <w:fldChar w:fldCharType="begin"/>
-      </w:r>
-      <w:r>
-        <w:instrText xml:space="preserve"> HYPERLINK "https://download.slock.it/public/DAO/WhitePaper.pdf" </w:instrText>
-      </w:r>
-      <w:r>
-        <w:fldChar w:fldCharType="separate"/>
-      </w:r>
-      <w:r>
-        <w:rPr>
-          <w:rFonts w:ascii="Segoe UI" w:hAnsi="Segoe UI" w:cs="Segoe UI"/>
-          <w:color w:val="4078C0"/>
-          <w:kern w:val="0"/>
-          <w:sz w:val="20"/>
-          <w:szCs w:val="20"/>
-          <w:u w:val="single"/>
-        </w:rPr>
-        <w:t>[4]</w:t>
-      </w:r>
-      <w:r>
-        <w:rPr>
-          <w:rFonts w:ascii="Segoe UI" w:hAnsi="Segoe UI" w:cs="Segoe UI"/>
-          <w:color w:val="4078C0"/>
-          <w:kern w:val="0"/>
-          <w:sz w:val="20"/>
-          <w:szCs w:val="20"/>
-          <w:u w:val="single"/>
-        </w:rPr>
-        <w:fldChar w:fldCharType="end"/>
-      </w:r>
-      <w:r>
-        <w:rPr>
-          <w:rFonts w:hint="eastAsia" w:ascii="Segoe UI" w:hAnsi="Segoe UI" w:cs="Segoe UI"/>
-          <w:color w:val="333333"/>
-          <w:kern w:val="0"/>
-          <w:sz w:val="20"/>
-          <w:szCs w:val="20"/>
-        </w:rPr>
-        <w:t>（投资俱乐部）。</w:t>
+          <w:rFonts w:hint="eastAsia" w:ascii="Segoe UI" w:hAnsi="Segoe UI" w:cs="Segoe UI"/>
+          <w:color w:val="333333"/>
+          <w:kern w:val="0"/>
+          <w:sz w:val="20"/>
+          <w:szCs w:val="20"/>
+        </w:rPr>
+      </w:pPr>
+      <w:r>
+        <w:rPr>
+          <w:rFonts w:hint="eastAsia" w:ascii="Segoe UI" w:hAnsi="Segoe UI" w:cs="Segoe UI"/>
+          <w:color w:val="333333"/>
+          <w:kern w:val="0"/>
+          <w:sz w:val="20"/>
+          <w:szCs w:val="20"/>
+        </w:rPr>
+        <w:t>物联网是以互联网为基础，将物与物联系起来进行信息交换和管理，物联网作为新一代信息技术已经基本形成，物联网作为国家倡导的新兴产业备受关注。现在物联网产业发展迅速，物联网的范围又很广泛，自然物联网的前景盛世壮观，接棒移动互联网，物联网万亿级市场正在开启，其价值和意义得到社会的普遍认可。</w:t>
       </w:r>
     </w:p>
     <w:p>
@@ -3478,175 +3294,22 @@
         <w:ind w:firstLine="400" w:firstLineChars="200"/>
         <w:jc w:val="left"/>
         <w:rPr>
-          <w:rFonts w:ascii="Segoe UI" w:hAnsi="Segoe UI" w:cs="Segoe UI"/>
-          <w:color w:val="333333"/>
-          <w:kern w:val="0"/>
-          <w:sz w:val="20"/>
-          <w:szCs w:val="20"/>
-        </w:rPr>
-      </w:pPr>
-      <w:r>
-        <w:rPr>
-          <w:rFonts w:hint="eastAsia" w:ascii="Segoe UI" w:hAnsi="Segoe UI" w:cs="Segoe UI"/>
-          <w:color w:val="333333"/>
-          <w:kern w:val="0"/>
-          <w:sz w:val="20"/>
-          <w:szCs w:val="20"/>
-        </w:rPr>
-        <w:t>但是，到目前为止，这些区块链已经暴露了各种缺陷，包括总能量低效、功能不佳或受限、并且缺乏成熟的管理机制。为了扩大比特币交易吞吐量，已经研发了许多诸如隔离见证（</w:t>
-      </w:r>
-      <w:r>
-        <w:rPr>
-          <w:rFonts w:ascii="Segoe UI" w:hAnsi="Segoe UI" w:cs="Segoe UI"/>
-          <w:color w:val="333333"/>
-          <w:kern w:val="0"/>
-          <w:sz w:val="20"/>
-          <w:szCs w:val="20"/>
-        </w:rPr>
-        <w:t>Segregated-Witness</w:t>
-      </w:r>
-      <w:r>
-        <w:rPr>
-          <w:rFonts w:hint="eastAsia" w:ascii="Segoe UI" w:hAnsi="Segoe UI" w:cs="Segoe UI"/>
-          <w:color w:val="333333"/>
-          <w:kern w:val="0"/>
-          <w:sz w:val="20"/>
-          <w:szCs w:val="20"/>
-        </w:rPr>
-        <w:t>）</w:t>
-      </w:r>
-      <w:r>
-        <w:fldChar w:fldCharType="begin"/>
-      </w:r>
-      <w:r>
-        <w:instrText xml:space="preserve"> HYPERLINK "https://github.com/bitcoin/bips/blob/master/bip-0141.mediawiki" </w:instrText>
-      </w:r>
-      <w:r>
-        <w:fldChar w:fldCharType="separate"/>
-      </w:r>
-      <w:r>
-        <w:rPr>
-          <w:rFonts w:ascii="Segoe UI" w:hAnsi="Segoe UI" w:cs="Segoe UI"/>
-          <w:color w:val="4078C0"/>
-          <w:kern w:val="0"/>
-          <w:sz w:val="20"/>
-          <w:szCs w:val="20"/>
-          <w:u w:val="single"/>
-        </w:rPr>
-        <w:t>[5]</w:t>
-      </w:r>
-      <w:r>
-        <w:rPr>
-          <w:rFonts w:ascii="Segoe UI" w:hAnsi="Segoe UI" w:cs="Segoe UI"/>
-          <w:color w:val="4078C0"/>
-          <w:kern w:val="0"/>
-          <w:sz w:val="20"/>
-          <w:szCs w:val="20"/>
-          <w:u w:val="single"/>
-        </w:rPr>
-        <w:fldChar w:fldCharType="end"/>
-      </w:r>
-      <w:r>
-        <w:rPr>
-          <w:rFonts w:hint="eastAsia" w:ascii="Segoe UI" w:hAnsi="Segoe UI" w:cs="Segoe UI"/>
-          <w:color w:val="333333"/>
-          <w:kern w:val="0"/>
-          <w:sz w:val="20"/>
-          <w:szCs w:val="20"/>
-        </w:rPr>
-        <w:t>和BitcoinNG</w:t>
-      </w:r>
-      <w:r>
-        <w:fldChar w:fldCharType="begin"/>
-      </w:r>
-      <w:r>
-        <w:instrText xml:space="preserve"> HYPERLINK "https://arxiv.org/pdf/1510.02037v2.pdf" </w:instrText>
-      </w:r>
-      <w:r>
-        <w:fldChar w:fldCharType="separate"/>
-      </w:r>
-      <w:r>
-        <w:rPr>
-          <w:rFonts w:ascii="Segoe UI" w:hAnsi="Segoe UI" w:cs="Segoe UI"/>
-          <w:color w:val="4078C0"/>
-          <w:kern w:val="0"/>
-          <w:sz w:val="20"/>
-          <w:szCs w:val="20"/>
-          <w:u w:val="single"/>
-        </w:rPr>
-        <w:t>[6]</w:t>
-      </w:r>
-      <w:r>
-        <w:rPr>
-          <w:rFonts w:ascii="Segoe UI" w:hAnsi="Segoe UI" w:cs="Segoe UI"/>
-          <w:color w:val="4078C0"/>
-          <w:kern w:val="0"/>
-          <w:sz w:val="20"/>
-          <w:szCs w:val="20"/>
-          <w:u w:val="single"/>
-        </w:rPr>
-        <w:fldChar w:fldCharType="end"/>
-      </w:r>
-      <w:r>
-        <w:rPr>
-          <w:rFonts w:hint="eastAsia" w:ascii="Segoe UI" w:hAnsi="Segoe UI" w:cs="Segoe UI"/>
-          <w:color w:val="333333"/>
-          <w:kern w:val="0"/>
-          <w:sz w:val="20"/>
-          <w:szCs w:val="20"/>
-        </w:rPr>
-        <w:t>这样的解决方案，但是这些垂直扩展方案都因单一物理机容量而受到限制，不然就得损害其可审核性这一特性。闪电网络</w:t>
-      </w:r>
-      <w:r>
-        <w:rPr>
-          <w:rFonts w:ascii="Segoe UI" w:hAnsi="Segoe UI" w:cs="Segoe UI"/>
-          <w:color w:val="333333"/>
-          <w:kern w:val="0"/>
-          <w:sz w:val="20"/>
-          <w:szCs w:val="20"/>
-        </w:rPr>
-        <w:t> </w:t>
-      </w:r>
-      <w:r>
-        <w:fldChar w:fldCharType="begin"/>
-      </w:r>
-      <w:r>
-        <w:instrText xml:space="preserve"> HYPERLINK "https://lightning.network/lightning-network-paper-DRAFT-0.5.pdf" </w:instrText>
-      </w:r>
-      <w:r>
-        <w:fldChar w:fldCharType="separate"/>
-      </w:r>
-      <w:r>
-        <w:rPr>
-          <w:rFonts w:ascii="Segoe UI" w:hAnsi="Segoe UI" w:cs="Segoe UI"/>
-          <w:color w:val="4078C0"/>
-          <w:kern w:val="0"/>
-          <w:sz w:val="20"/>
-          <w:szCs w:val="20"/>
-          <w:u w:val="single"/>
-        </w:rPr>
-        <w:t>[7]</w:t>
-      </w:r>
-      <w:r>
-        <w:rPr>
-          <w:rFonts w:ascii="Segoe UI" w:hAnsi="Segoe UI" w:cs="Segoe UI"/>
-          <w:color w:val="4078C0"/>
-          <w:kern w:val="0"/>
-          <w:sz w:val="20"/>
-          <w:szCs w:val="20"/>
-          <w:u w:val="single"/>
-        </w:rPr>
-        <w:fldChar w:fldCharType="end"/>
-      </w:r>
-      <w:r>
-        <w:rPr>
-          <w:rFonts w:hint="eastAsia" w:ascii="Segoe UI" w:hAnsi="Segoe UI" w:cs="Segoe UI"/>
-          <w:color w:val="333333"/>
-          <w:kern w:val="0"/>
-          <w:sz w:val="20"/>
-          <w:szCs w:val="20"/>
-        </w:rPr>
-        <w:t>可以通过让部分交易完全记录在账本外，来帮助扩大比特币交易额，这个方法非常适合微支付以及隐私保护支付轨道，但是可能无法满足更广泛的扩展需求。</w:t>
+          <w:rFonts w:hint="eastAsia" w:ascii="Segoe UI" w:hAnsi="Segoe UI" w:cs="Segoe UI"/>
+          <w:color w:val="333333"/>
+          <w:kern w:val="0"/>
+          <w:sz w:val="20"/>
+          <w:szCs w:val="20"/>
+        </w:rPr>
+      </w:pPr>
+      <w:r>
+        <w:rPr>
+          <w:rFonts w:hint="eastAsia" w:ascii="Segoe UI" w:hAnsi="Segoe UI" w:cs="Segoe UI"/>
+          <w:color w:val="333333"/>
+          <w:kern w:val="0"/>
+          <w:sz w:val="20"/>
+          <w:szCs w:val="20"/>
+        </w:rPr>
+        <w:t xml:space="preserve"> </w:t>
       </w:r>
     </w:p>
     <w:p>
@@ -3656,100 +3319,22 @@
         <w:ind w:firstLine="400" w:firstLineChars="200"/>
         <w:jc w:val="left"/>
         <w:rPr>
-          <w:rFonts w:ascii="Segoe UI" w:hAnsi="Segoe UI" w:cs="Segoe UI"/>
-          <w:color w:val="333333"/>
-          <w:kern w:val="0"/>
-          <w:sz w:val="20"/>
-          <w:szCs w:val="20"/>
-        </w:rPr>
-      </w:pPr>
-      <w:r>
-        <w:rPr>
-          <w:rFonts w:hint="eastAsia" w:ascii="Segoe UI" w:hAnsi="Segoe UI" w:cs="Segoe UI"/>
-          <w:color w:val="333333"/>
-          <w:kern w:val="0"/>
-          <w:sz w:val="20"/>
-          <w:szCs w:val="20"/>
-        </w:rPr>
-        <w:t>理想的解决方案是在允许多个平行区块链互相操作的同时，保留安全特性。不过事实证明，采用工作量证明很难做到这一点，但也并非不可能。例如合并挖矿可以在完成工作的同时，让母链得以在子链上重复使用。不过这样还是需要通过每个节点，依次对交易进行验证，而且如果母链上大多数哈希力没有积极地对子链进行合并挖矿，那么就很容易遭到攻击。关于</w:t>
-      </w:r>
-      <w:r>
-        <w:fldChar w:fldCharType="begin"/>
-      </w:r>
-      <w:r>
-        <w:instrText xml:space="preserve"> HYPERLINK "http://vukolic.com/iNetSec_2015.pdf" </w:instrText>
-      </w:r>
-      <w:r>
-        <w:fldChar w:fldCharType="separate"/>
-      </w:r>
-      <w:r>
-        <w:rPr>
-          <w:rStyle w:val="12"/>
-          <w:rFonts w:hint="eastAsia" w:ascii="Segoe UI" w:hAnsi="Segoe UI" w:cs="Segoe UI"/>
-          <w:kern w:val="0"/>
-          <w:sz w:val="20"/>
-          <w:szCs w:val="20"/>
-        </w:rPr>
-        <w:t>可替代区块链网络架构的学术回顾</w:t>
-      </w:r>
-      <w:r>
-        <w:rPr>
-          <w:rStyle w:val="12"/>
-          <w:rFonts w:hint="eastAsia" w:ascii="Segoe UI" w:hAnsi="Segoe UI" w:cs="Segoe UI"/>
-          <w:kern w:val="0"/>
-          <w:sz w:val="20"/>
-          <w:szCs w:val="20"/>
-        </w:rPr>
-        <w:fldChar w:fldCharType="end"/>
-      </w:r>
-      <w:r>
-        <w:rPr>
-          <w:rFonts w:hint="eastAsia" w:ascii="Segoe UI" w:hAnsi="Segoe UI" w:cs="Segoe UI"/>
-          <w:color w:val="333333"/>
-          <w:kern w:val="0"/>
-          <w:sz w:val="20"/>
-          <w:szCs w:val="20"/>
-        </w:rPr>
-        <w:t>将在辅助材料中呈现，我们会在</w:t>
-      </w:r>
-      <w:r>
-        <w:fldChar w:fldCharType="begin"/>
-      </w:r>
-      <w:r>
-        <w:instrText xml:space="preserve"> HYPERLINK "https://github.com/cosmos/cosmos/blob/master/WHITEPAPER.md" \l "related-work" </w:instrText>
-      </w:r>
-      <w:r>
-        <w:fldChar w:fldCharType="separate"/>
-      </w:r>
-      <w:r>
-        <w:rPr>
-          <w:rStyle w:val="12"/>
-          <w:rFonts w:hint="eastAsia" w:ascii="Segoe UI" w:hAnsi="Segoe UI" w:cs="Segoe UI"/>
-          <w:kern w:val="0"/>
-          <w:sz w:val="20"/>
-          <w:szCs w:val="20"/>
-        </w:rPr>
-        <w:t>相关作品</w:t>
-      </w:r>
-      <w:r>
-        <w:rPr>
-          <w:rStyle w:val="12"/>
-          <w:rFonts w:hint="eastAsia" w:ascii="Segoe UI" w:hAnsi="Segoe UI" w:cs="Segoe UI"/>
-          <w:kern w:val="0"/>
-          <w:sz w:val="20"/>
-          <w:szCs w:val="20"/>
-        </w:rPr>
-        <w:fldChar w:fldCharType="end"/>
-      </w:r>
-      <w:r>
-        <w:rPr>
-          <w:rFonts w:hint="eastAsia" w:ascii="Segoe UI" w:hAnsi="Segoe UI" w:cs="Segoe UI"/>
-          <w:color w:val="333333"/>
-          <w:kern w:val="0"/>
-          <w:sz w:val="20"/>
-          <w:szCs w:val="20"/>
-        </w:rPr>
-        <w:t>中对更多提议及其缺点进行概括。</w:t>
+          <w:rFonts w:hint="eastAsia" w:ascii="Segoe UI" w:hAnsi="Segoe UI" w:cs="Segoe UI"/>
+          <w:color w:val="333333"/>
+          <w:kern w:val="0"/>
+          <w:sz w:val="20"/>
+          <w:szCs w:val="20"/>
+        </w:rPr>
+      </w:pPr>
+      <w:r>
+        <w:rPr>
+          <w:rFonts w:hint="eastAsia" w:ascii="Segoe UI" w:hAnsi="Segoe UI" w:cs="Segoe UI"/>
+          <w:color w:val="333333"/>
+          <w:kern w:val="0"/>
+          <w:sz w:val="20"/>
+          <w:szCs w:val="20"/>
+        </w:rPr>
+        <w:t>5G能把延迟时间降低到1毫秒，5G解决的延迟问题正是能解决物联网当前发展的痛点，5G的到来人们将可以连接无数的IOT设备</w:t>
       </w:r>
     </w:p>
     <w:p>
@@ -3759,133 +3344,22 @@
         <w:ind w:firstLine="400" w:firstLineChars="200"/>
         <w:jc w:val="left"/>
         <w:rPr>
-          <w:rFonts w:ascii="Segoe UI" w:hAnsi="Segoe UI" w:cs="Segoe UI"/>
-          <w:color w:val="333333"/>
-          <w:kern w:val="0"/>
-          <w:sz w:val="20"/>
-          <w:szCs w:val="20"/>
-        </w:rPr>
-      </w:pPr>
-      <w:r>
-        <w:rPr>
-          <w:rFonts w:hint="eastAsia" w:ascii="Segoe UI" w:hAnsi="Segoe UI" w:cs="Segoe UI"/>
-          <w:color w:val="333333"/>
-          <w:kern w:val="0"/>
-          <w:sz w:val="20"/>
-          <w:szCs w:val="20"/>
-        </w:rPr>
-        <w:t>这里我们要介绍的是</w:t>
-      </w:r>
-      <w:r>
-        <w:rPr>
-          <w:rFonts w:hint="default" w:ascii="Segoe UI" w:hAnsi="Segoe UI" w:cs="Segoe UI"/>
-          <w:color w:val="333333"/>
-          <w:kern w:val="0"/>
-          <w:sz w:val="20"/>
-          <w:szCs w:val="20"/>
-        </w:rPr>
-        <w:t>giot</w:t>
-      </w:r>
-      <w:r>
-        <w:rPr>
-          <w:rFonts w:hint="eastAsia" w:ascii="Segoe UI" w:hAnsi="Segoe UI" w:cs="Segoe UI"/>
-          <w:color w:val="333333"/>
-          <w:kern w:val="0"/>
-          <w:sz w:val="20"/>
-          <w:szCs w:val="20"/>
-        </w:rPr>
-        <w:t>，这是一个全新区块链网络架构，能够解决所有问题。</w:t>
-      </w:r>
-      <w:r>
-        <w:rPr>
-          <w:rFonts w:hint="default" w:ascii="Segoe UI" w:hAnsi="Segoe UI" w:cs="Segoe UI"/>
-          <w:color w:val="333333"/>
-          <w:kern w:val="0"/>
-          <w:sz w:val="20"/>
-          <w:szCs w:val="20"/>
-        </w:rPr>
-        <w:t>giot</w:t>
-      </w:r>
-      <w:r>
-        <w:rPr>
-          <w:rFonts w:hint="eastAsia" w:ascii="Segoe UI" w:hAnsi="Segoe UI" w:cs="Segoe UI"/>
-          <w:color w:val="333333"/>
-          <w:kern w:val="0"/>
-          <w:sz w:val="20"/>
-          <w:szCs w:val="20"/>
-        </w:rPr>
-        <w:t>是一个涵盖众多独立区块链的网络，叫做“空间”。空间在</w:t>
-      </w:r>
-      <w:r>
-        <w:rPr>
-          <w:rFonts w:ascii="Segoe UI" w:hAnsi="Segoe UI" w:cs="Segoe UI"/>
-          <w:color w:val="333333"/>
-          <w:kern w:val="0"/>
-          <w:sz w:val="20"/>
-          <w:szCs w:val="20"/>
-        </w:rPr>
-        <w:t>Tendermint Core </w:t>
-      </w:r>
-      <w:r>
-        <w:fldChar w:fldCharType="begin"/>
-      </w:r>
-      <w:r>
-        <w:instrText xml:space="preserve"> HYPERLINK "https://github.com/tendermint/tendermint/wiki" </w:instrText>
-      </w:r>
-      <w:r>
-        <w:fldChar w:fldCharType="separate"/>
-      </w:r>
-      <w:r>
-        <w:rPr>
-          <w:rFonts w:ascii="Segoe UI" w:hAnsi="Segoe UI" w:cs="Segoe UI"/>
-          <w:color w:val="4078C0"/>
-          <w:kern w:val="0"/>
-          <w:sz w:val="20"/>
-          <w:szCs w:val="20"/>
-          <w:u w:val="single"/>
-        </w:rPr>
-        <w:t>[8]</w:t>
-      </w:r>
-      <w:r>
-        <w:rPr>
-          <w:rFonts w:ascii="Segoe UI" w:hAnsi="Segoe UI" w:cs="Segoe UI"/>
-          <w:color w:val="4078C0"/>
-          <w:kern w:val="0"/>
-          <w:sz w:val="20"/>
-          <w:szCs w:val="20"/>
-          <w:u w:val="single"/>
-        </w:rPr>
-        <w:fldChar w:fldCharType="end"/>
-      </w:r>
-      <w:r>
-        <w:rPr>
-          <w:rFonts w:hint="eastAsia" w:ascii="Segoe UI" w:hAnsi="Segoe UI" w:cs="Segoe UI"/>
-          <w:color w:val="333333"/>
-          <w:kern w:val="0"/>
-          <w:sz w:val="20"/>
-          <w:szCs w:val="20"/>
-        </w:rPr>
-        <w:t>支持下运行，是一个类似实用拜占庭容错的安全共识引擎，兼具高性能、一致性等特点，而且在其严格的分叉责任制保证下，能够防止怀有恶意的参与者做出不当操作。</w:t>
-      </w:r>
-      <w:r>
-        <w:rPr>
-          <w:rFonts w:ascii="Segoe UI" w:hAnsi="Segoe UI" w:cs="Segoe UI"/>
-          <w:color w:val="333333"/>
-          <w:kern w:val="0"/>
-          <w:sz w:val="20"/>
-          <w:szCs w:val="20"/>
-        </w:rPr>
-        <w:t>Tendermint Core</w:t>
-      </w:r>
-      <w:r>
-        <w:rPr>
-          <w:rFonts w:hint="eastAsia" w:ascii="Segoe UI" w:hAnsi="Segoe UI" w:cs="Segoe UI"/>
-          <w:color w:val="333333"/>
-          <w:kern w:val="0"/>
-          <w:sz w:val="20"/>
-          <w:szCs w:val="20"/>
-        </w:rPr>
-        <w:t>的拜占庭容错共识算法，非常适合用来扩展权益证明机制下的公共区块链。</w:t>
+          <w:rFonts w:hint="eastAsia" w:ascii="Segoe UI" w:hAnsi="Segoe UI" w:cs="Segoe UI"/>
+          <w:color w:val="333333"/>
+          <w:kern w:val="0"/>
+          <w:sz w:val="20"/>
+          <w:szCs w:val="20"/>
+        </w:rPr>
+      </w:pPr>
+      <w:r>
+        <w:rPr>
+          <w:rFonts w:hint="eastAsia" w:ascii="Segoe UI" w:hAnsi="Segoe UI" w:cs="Segoe UI"/>
+          <w:color w:val="333333"/>
+          <w:kern w:val="0"/>
+          <w:sz w:val="20"/>
+          <w:szCs w:val="20"/>
+        </w:rPr>
+        <w:t xml:space="preserve"> </w:t>
       </w:r>
     </w:p>
     <w:p>
@@ -3895,112 +3369,22 @@
         <w:ind w:firstLine="400" w:firstLineChars="200"/>
         <w:jc w:val="left"/>
         <w:rPr>
-          <w:rFonts w:ascii="Segoe UI" w:hAnsi="Segoe UI" w:cs="Segoe UI"/>
-          <w:color w:val="333333"/>
-          <w:kern w:val="0"/>
-          <w:sz w:val="20"/>
-          <w:szCs w:val="20"/>
-        </w:rPr>
-      </w:pPr>
-      <w:r>
-        <w:rPr>
-          <w:rFonts w:hint="default" w:ascii="Segoe UI" w:hAnsi="Segoe UI" w:cs="Segoe UI"/>
-          <w:color w:val="333333"/>
-          <w:kern w:val="0"/>
-          <w:sz w:val="20"/>
-          <w:szCs w:val="20"/>
-        </w:rPr>
-        <w:t>giot</w:t>
-      </w:r>
-      <w:r>
-        <w:rPr>
-          <w:rFonts w:hint="eastAsia" w:ascii="Segoe UI" w:hAnsi="Segoe UI" w:cs="Segoe UI"/>
-          <w:color w:val="333333"/>
-          <w:kern w:val="0"/>
-          <w:sz w:val="20"/>
-          <w:szCs w:val="20"/>
-        </w:rPr>
-        <w:t>上的第一个空间叫做“</w:t>
-      </w:r>
-      <w:r>
-        <w:rPr>
-          <w:rFonts w:ascii="Segoe UI" w:hAnsi="Segoe UI" w:cs="Segoe UI"/>
-          <w:color w:val="333333"/>
-          <w:kern w:val="0"/>
-          <w:sz w:val="20"/>
-          <w:szCs w:val="20"/>
-        </w:rPr>
-        <w:t>giot Hub</w:t>
-      </w:r>
-      <w:r>
-        <w:rPr>
-          <w:rFonts w:hint="eastAsia" w:ascii="Segoe UI" w:hAnsi="Segoe UI" w:cs="Segoe UI"/>
-          <w:color w:val="333333"/>
-          <w:kern w:val="0"/>
-          <w:sz w:val="20"/>
-          <w:szCs w:val="20"/>
-        </w:rPr>
-        <w:t>”（</w:t>
-      </w:r>
-      <w:r>
-        <w:rPr>
-          <w:rFonts w:ascii="Segoe UI" w:hAnsi="Segoe UI" w:cs="Segoe UI"/>
-          <w:color w:val="333333"/>
-          <w:kern w:val="0"/>
-          <w:sz w:val="20"/>
-          <w:szCs w:val="20"/>
-        </w:rPr>
-        <w:t>giot</w:t>
-      </w:r>
-      <w:r>
-        <w:rPr>
-          <w:rFonts w:hint="eastAsia" w:ascii="Segoe UI" w:hAnsi="Segoe UI" w:cs="Segoe UI"/>
-          <w:color w:val="333333"/>
-          <w:kern w:val="0"/>
-          <w:sz w:val="20"/>
-          <w:szCs w:val="20"/>
-        </w:rPr>
-        <w:t>中心）。</w:t>
-      </w:r>
-      <w:r>
-        <w:rPr>
-          <w:rFonts w:ascii="Segoe UI" w:hAnsi="Segoe UI" w:cs="Segoe UI"/>
-          <w:color w:val="333333"/>
-          <w:kern w:val="0"/>
-          <w:sz w:val="20"/>
-          <w:szCs w:val="20"/>
-        </w:rPr>
-        <w:t>giot</w:t>
-      </w:r>
-      <w:r>
-        <w:rPr>
-          <w:rFonts w:hint="eastAsia" w:ascii="Segoe UI" w:hAnsi="Segoe UI" w:cs="Segoe UI"/>
-          <w:color w:val="333333"/>
-          <w:kern w:val="0"/>
-          <w:sz w:val="20"/>
-          <w:szCs w:val="20"/>
-        </w:rPr>
-        <w:t>中心是一种多资产权益证明加密货币网络，它通过简单的管理机制来实现网络的改动与更新。此外，</w:t>
-      </w:r>
-      <w:r>
-        <w:rPr>
-          <w:rFonts w:ascii="Segoe UI" w:hAnsi="Segoe UI" w:cs="Segoe UI"/>
-          <w:color w:val="333333"/>
-          <w:kern w:val="0"/>
-          <w:sz w:val="20"/>
-          <w:szCs w:val="20"/>
-        </w:rPr>
-        <w:t>giot</w:t>
-      </w:r>
-      <w:r>
-        <w:rPr>
-          <w:rFonts w:hint="eastAsia" w:ascii="Segoe UI" w:hAnsi="Segoe UI" w:cs="Segoe UI"/>
-          <w:color w:val="333333"/>
-          <w:kern w:val="0"/>
-          <w:sz w:val="20"/>
-          <w:szCs w:val="20"/>
-        </w:rPr>
-        <w:t>中心还可以通过连接其他空间来实现扩展。</w:t>
+          <w:rFonts w:hint="eastAsia" w:ascii="Segoe UI" w:hAnsi="Segoe UI" w:cs="Segoe UI"/>
+          <w:color w:val="333333"/>
+          <w:kern w:val="0"/>
+          <w:sz w:val="20"/>
+          <w:szCs w:val="20"/>
+        </w:rPr>
+      </w:pPr>
+      <w:r>
+        <w:rPr>
+          <w:rFonts w:hint="eastAsia" w:ascii="Segoe UI" w:hAnsi="Segoe UI" w:cs="Segoe UI"/>
+          <w:color w:val="333333"/>
+          <w:kern w:val="0"/>
+          <w:sz w:val="20"/>
+          <w:szCs w:val="20"/>
+        </w:rPr>
+        <w:t>然而，物联网在实际中还存在其他问题，例如1.随着连接设备数量的几何级增长，中心化服务需要付出的计算、存储和管道成本也会增加到无法负担的程度。2.中心化体系结构容易造成隐私泄露3.物联网构架基本上都是封闭式的，不同设备之间不能互通。4.数据是有价值的物联网设备提供数据却得不到经济回报，动力自然减少。</w:t>
       </w:r>
     </w:p>
     <w:p>
@@ -4019,6 +3403,16 @@
       </w:pPr>
       <w:r>
         <w:rPr>
+          <w:rFonts w:hint="eastAsia" w:ascii="Segoe UI" w:hAnsi="Segoe UI" w:cs="Segoe UI"/>
+          <w:color w:val="333333"/>
+          <w:kern w:val="0"/>
+          <w:sz w:val="20"/>
+          <w:szCs w:val="20"/>
+        </w:rPr>
+        <w:t>这里我们要介绍的是</w:t>
+      </w:r>
+      <w:r>
+        <w:rPr>
           <w:rFonts w:hint="default" w:ascii="Segoe UI" w:hAnsi="Segoe UI" w:cs="Segoe UI"/>
           <w:color w:val="333333"/>
           <w:kern w:val="0"/>
@@ -4035,7 +3429,260 @@
           <w:sz w:val="20"/>
           <w:szCs w:val="20"/>
         </w:rPr>
-        <w:t>网络的中心及各个空间可以通过区块链间通信（IBC）协议进行沟通，这种协议就是针对区块链的虚拟用户数据报协议（UDP）或者传输控制协议（TCP）。代币可以安全快速地从一个空间传递到另一个空间，两者之间无需体现汇兑流动性。相反，空间内部所有代币的转移都会通过</w:t>
+        <w:t>，这是一个全新区块链网络架构，能够解决所有问题。</w:t>
+      </w:r>
+      <w:r>
+        <w:rPr>
+          <w:rFonts w:hint="default" w:ascii="Segoe UI" w:hAnsi="Segoe UI" w:cs="Segoe UI"/>
+          <w:color w:val="333333"/>
+          <w:kern w:val="0"/>
+          <w:sz w:val="20"/>
+          <w:szCs w:val="20"/>
+        </w:rPr>
+        <w:t>giot</w:t>
+      </w:r>
+      <w:r>
+        <w:rPr>
+          <w:rFonts w:hint="eastAsia" w:ascii="Segoe UI" w:hAnsi="Segoe UI" w:cs="Segoe UI"/>
+          <w:color w:val="333333"/>
+          <w:kern w:val="0"/>
+          <w:sz w:val="20"/>
+          <w:szCs w:val="20"/>
+        </w:rPr>
+        <w:t>是一个涵盖众多独立区块链的网络，叫做“空间”。空间在</w:t>
+      </w:r>
+      <w:r>
+        <w:rPr>
+          <w:rFonts w:ascii="Segoe UI" w:hAnsi="Segoe UI" w:cs="Segoe UI"/>
+          <w:color w:val="333333"/>
+          <w:kern w:val="0"/>
+          <w:sz w:val="20"/>
+          <w:szCs w:val="20"/>
+        </w:rPr>
+        <w:t>Tendermint Core </w:t>
+      </w:r>
+      <w:r>
+        <w:fldChar w:fldCharType="begin"/>
+      </w:r>
+      <w:r>
+        <w:instrText xml:space="preserve"> HYPERLINK "https://github.com/tendermint/tendermint/wiki" </w:instrText>
+      </w:r>
+      <w:r>
+        <w:fldChar w:fldCharType="separate"/>
+      </w:r>
+      <w:r>
+        <w:rPr>
+          <w:rFonts w:ascii="Segoe UI" w:hAnsi="Segoe UI" w:cs="Segoe UI"/>
+          <w:color w:val="4078C0"/>
+          <w:kern w:val="0"/>
+          <w:sz w:val="20"/>
+          <w:szCs w:val="20"/>
+          <w:u w:val="single"/>
+        </w:rPr>
+        <w:t>[8]</w:t>
+      </w:r>
+      <w:r>
+        <w:rPr>
+          <w:rFonts w:ascii="Segoe UI" w:hAnsi="Segoe UI" w:cs="Segoe UI"/>
+          <w:color w:val="4078C0"/>
+          <w:kern w:val="0"/>
+          <w:sz w:val="20"/>
+          <w:szCs w:val="20"/>
+          <w:u w:val="single"/>
+        </w:rPr>
+        <w:fldChar w:fldCharType="end"/>
+      </w:r>
+      <w:r>
+        <w:rPr>
+          <w:rFonts w:hint="eastAsia" w:ascii="Segoe UI" w:hAnsi="Segoe UI" w:cs="Segoe UI"/>
+          <w:color w:val="333333"/>
+          <w:kern w:val="0"/>
+          <w:sz w:val="20"/>
+          <w:szCs w:val="20"/>
+        </w:rPr>
+        <w:t>支持下运行，是一个类似实用拜占庭容错的安全共识引擎，兼具高性能、一致性等特点，而且在其严格的分叉责任制保证下，能够防止怀有恶意的参与者做出不当操作。</w:t>
+      </w:r>
+      <w:r>
+        <w:rPr>
+          <w:rFonts w:ascii="Segoe UI" w:hAnsi="Segoe UI" w:cs="Segoe UI"/>
+          <w:color w:val="333333"/>
+          <w:kern w:val="0"/>
+          <w:sz w:val="20"/>
+          <w:szCs w:val="20"/>
+        </w:rPr>
+        <w:t>Tendermint Core</w:t>
+      </w:r>
+      <w:r>
+        <w:rPr>
+          <w:rFonts w:hint="eastAsia" w:ascii="Segoe UI" w:hAnsi="Segoe UI" w:cs="Segoe UI"/>
+          <w:color w:val="333333"/>
+          <w:kern w:val="0"/>
+          <w:sz w:val="20"/>
+          <w:szCs w:val="20"/>
+        </w:rPr>
+        <w:t>的拜占庭容错共识算法，非常适合用来扩展权益证明机制下的公共区块链。</w:t>
+      </w:r>
+    </w:p>
+    <w:p>
+      <w:pPr>
+        <w:widowControl/>
+        <w:spacing w:after="150" w:line="360" w:lineRule="auto"/>
+        <w:ind w:firstLine="400" w:firstLineChars="200"/>
+        <w:jc w:val="left"/>
+        <w:rPr>
+          <w:rFonts w:ascii="Segoe UI" w:hAnsi="Segoe UI" w:cs="Segoe UI"/>
+          <w:color w:val="333333"/>
+          <w:kern w:val="0"/>
+          <w:sz w:val="20"/>
+          <w:szCs w:val="20"/>
+        </w:rPr>
+      </w:pPr>
+      <w:r>
+        <w:rPr>
+          <w:rFonts w:hint="default" w:ascii="Segoe UI" w:hAnsi="Segoe UI" w:cs="Segoe UI"/>
+          <w:color w:val="333333"/>
+          <w:kern w:val="0"/>
+          <w:sz w:val="20"/>
+          <w:szCs w:val="20"/>
+        </w:rPr>
+        <w:t>giot</w:t>
+      </w:r>
+      <w:r>
+        <w:rPr>
+          <w:rFonts w:hint="eastAsia" w:ascii="Segoe UI" w:hAnsi="Segoe UI" w:cs="Segoe UI"/>
+          <w:color w:val="333333"/>
+          <w:kern w:val="0"/>
+          <w:sz w:val="20"/>
+          <w:szCs w:val="20"/>
+        </w:rPr>
+        <w:t>上的第一个空间叫做“</w:t>
+      </w:r>
+      <w:r>
+        <w:rPr>
+          <w:rFonts w:ascii="Segoe UI" w:hAnsi="Segoe UI" w:cs="Segoe UI"/>
+          <w:color w:val="333333"/>
+          <w:kern w:val="0"/>
+          <w:sz w:val="20"/>
+          <w:szCs w:val="20"/>
+        </w:rPr>
+        <w:t>giot Hub</w:t>
+      </w:r>
+      <w:r>
+        <w:rPr>
+          <w:rFonts w:hint="eastAsia" w:ascii="Segoe UI" w:hAnsi="Segoe UI" w:cs="Segoe UI"/>
+          <w:color w:val="333333"/>
+          <w:kern w:val="0"/>
+          <w:sz w:val="20"/>
+          <w:szCs w:val="20"/>
+        </w:rPr>
+        <w:t>”（</w:t>
+      </w:r>
+      <w:r>
+        <w:rPr>
+          <w:rFonts w:ascii="Segoe UI" w:hAnsi="Segoe UI" w:cs="Segoe UI"/>
+          <w:color w:val="333333"/>
+          <w:kern w:val="0"/>
+          <w:sz w:val="20"/>
+          <w:szCs w:val="20"/>
+        </w:rPr>
+        <w:t>giot</w:t>
+      </w:r>
+      <w:r>
+        <w:rPr>
+          <w:rFonts w:hint="eastAsia" w:ascii="Segoe UI" w:hAnsi="Segoe UI" w:cs="Segoe UI"/>
+          <w:color w:val="333333"/>
+          <w:kern w:val="0"/>
+          <w:sz w:val="20"/>
+          <w:szCs w:val="20"/>
+        </w:rPr>
+        <w:t>中心）。</w:t>
+      </w:r>
+      <w:r>
+        <w:rPr>
+          <w:rFonts w:ascii="Segoe UI" w:hAnsi="Segoe UI" w:cs="Segoe UI"/>
+          <w:color w:val="333333"/>
+          <w:kern w:val="0"/>
+          <w:sz w:val="20"/>
+          <w:szCs w:val="20"/>
+        </w:rPr>
+        <w:t>giot</w:t>
+      </w:r>
+      <w:r>
+        <w:rPr>
+          <w:rFonts w:hint="eastAsia" w:ascii="Segoe UI" w:hAnsi="Segoe UI" w:cs="Segoe UI"/>
+          <w:color w:val="333333"/>
+          <w:kern w:val="0"/>
+          <w:sz w:val="20"/>
+          <w:szCs w:val="20"/>
+        </w:rPr>
+        <w:t>中心是一种多资产权益证明加密货币网络，它通过简单的管理机制来实现网络的改动与更新。此外，</w:t>
+      </w:r>
+      <w:r>
+        <w:rPr>
+          <w:rFonts w:ascii="Segoe UI" w:hAnsi="Segoe UI" w:cs="Segoe UI"/>
+          <w:color w:val="333333"/>
+          <w:kern w:val="0"/>
+          <w:sz w:val="20"/>
+          <w:szCs w:val="20"/>
+        </w:rPr>
+        <w:t>giot</w:t>
+      </w:r>
+      <w:r>
+        <w:rPr>
+          <w:rFonts w:hint="eastAsia" w:ascii="Segoe UI" w:hAnsi="Segoe UI" w:cs="Segoe UI"/>
+          <w:color w:val="333333"/>
+          <w:kern w:val="0"/>
+          <w:sz w:val="20"/>
+          <w:szCs w:val="20"/>
+        </w:rPr>
+        <w:t>中心还可以通过连接其他空间来实现扩展。</w:t>
+      </w:r>
+    </w:p>
+    <w:p>
+      <w:pPr>
+        <w:widowControl/>
+        <w:spacing w:after="150" w:line="360" w:lineRule="auto"/>
+        <w:ind w:firstLine="400" w:firstLineChars="200"/>
+        <w:jc w:val="left"/>
+        <w:rPr>
+          <w:rFonts w:ascii="Segoe UI" w:hAnsi="Segoe UI" w:cs="Segoe UI"/>
+          <w:color w:val="333333"/>
+          <w:kern w:val="0"/>
+          <w:sz w:val="20"/>
+          <w:szCs w:val="20"/>
+        </w:rPr>
+      </w:pPr>
+      <w:r>
+        <w:rPr>
+          <w:rFonts w:hint="default" w:ascii="Segoe UI" w:hAnsi="Segoe UI" w:cs="Segoe UI"/>
+          <w:color w:val="333333"/>
+          <w:kern w:val="0"/>
+          <w:sz w:val="20"/>
+          <w:szCs w:val="20"/>
+        </w:rPr>
+        <w:t>giot</w:t>
+      </w:r>
+      <w:r>
+        <w:rPr>
+          <w:rFonts w:hint="eastAsia" w:ascii="Segoe UI" w:hAnsi="Segoe UI" w:cs="Segoe UI"/>
+          <w:color w:val="333333"/>
+          <w:kern w:val="0"/>
+          <w:sz w:val="20"/>
+          <w:szCs w:val="20"/>
+        </w:rPr>
+        <w:t>网络的中心及各个空间可以通过区块链间通信（IBC）协议进行沟通，这种协议就是针对区块链的虚拟用户数据报协议（UDP）或者传输控制协议（TCP）。代币可以安全快速地从一个空间传递到另一个空间，两者之间无需体现汇兑流动性。相反，</w:t>
+      </w:r>
+      <w:bookmarkStart w:id="0" w:name="_GoBack"/>
+      <w:bookmarkEnd w:id="0"/>
+      <w:r>
+        <w:rPr>
+          <w:rFonts w:hint="eastAsia" w:ascii="Segoe UI" w:hAnsi="Segoe UI" w:cs="Segoe UI"/>
+          <w:color w:val="333333"/>
+          <w:kern w:val="0"/>
+          <w:sz w:val="20"/>
+          <w:szCs w:val="20"/>
+        </w:rPr>
+        <w:t>空间内部所有代币的转移都会通过</w:t>
       </w:r>
       <w:r>
         <w:rPr>
@@ -9011,8 +8658,6 @@
         </w:rPr>
         <w:t>发行</w:t>
       </w:r>
-      <w:bookmarkStart w:id="0" w:name="_GoBack"/>
-      <w:bookmarkEnd w:id="0"/>
     </w:p>
     <w:p>
       <w:pPr>
@@ -11401,70 +11046,6 @@
           <w:szCs w:val="36"/>
         </w:rPr>
         <w:t>路线图</w:t>
-      </w:r>
-    </w:p>
-    <w:p>
-      <w:pPr>
-        <w:widowControl/>
-        <w:spacing w:after="141" w:line="360" w:lineRule="auto"/>
-        <w:ind w:firstLine="420"/>
-        <w:jc w:val="left"/>
-        <w:rPr>
-          <w:rFonts w:ascii="Segoe UI" w:hAnsi="Segoe UI" w:cs="Segoe UI"/>
-          <w:color w:val="333333"/>
-          <w:kern w:val="0"/>
-          <w:sz w:val="20"/>
-          <w:szCs w:val="20"/>
-        </w:rPr>
-      </w:pPr>
-      <w:r>
-        <w:rPr>
-          <w:rFonts w:hint="eastAsia" w:ascii="Segoe UI" w:hAnsi="Segoe UI" w:cs="Segoe UI"/>
-          <w:color w:val="333333"/>
-          <w:kern w:val="0"/>
-          <w:sz w:val="20"/>
-          <w:szCs w:val="20"/>
-        </w:rPr>
-        <w:t>详见</w:t>
-      </w:r>
-      <w:r>
-        <w:fldChar w:fldCharType="begin"/>
-      </w:r>
-      <w:r>
-        <w:instrText xml:space="preserve"> HYPERLINK "https://github.com/cosmos/cosmos/blob/master/PLAN.md" </w:instrText>
-      </w:r>
-      <w:r>
-        <w:fldChar w:fldCharType="separate"/>
-      </w:r>
-      <w:r>
-        <w:rPr>
-          <w:rStyle w:val="12"/>
-          <w:rFonts w:hint="eastAsia" w:ascii="Segoe UI" w:hAnsi="Segoe UI" w:cs="Segoe UI"/>
-          <w:kern w:val="0"/>
-          <w:sz w:val="20"/>
-          <w:szCs w:val="20"/>
-        </w:rPr>
-        <w:t>计划</w:t>
-      </w:r>
-      <w:r>
-        <w:rPr>
-          <w:rStyle w:val="12"/>
-          <w:rFonts w:hint="eastAsia" w:ascii="Segoe UI" w:hAnsi="Segoe UI" w:cs="Segoe UI"/>
-          <w:kern w:val="0"/>
-          <w:sz w:val="20"/>
-          <w:szCs w:val="20"/>
-        </w:rPr>
-        <w:fldChar w:fldCharType="end"/>
-      </w:r>
-      <w:r>
-        <w:rPr>
-          <w:rFonts w:hint="eastAsia" w:ascii="Segoe UI" w:hAnsi="Segoe UI" w:cs="Segoe UI"/>
-          <w:color w:val="333333"/>
-          <w:kern w:val="0"/>
-          <w:sz w:val="20"/>
-          <w:szCs w:val="20"/>
-        </w:rPr>
-        <w:t>。</w:t>
       </w:r>
     </w:p>
     <w:p>
@@ -32136,7 +31717,7 @@
     <w:lsdException w:unhideWhenUsed="0" w:uiPriority="0" w:semiHidden="0" w:name="Normal Indent"/>
     <w:lsdException w:unhideWhenUsed="0" w:uiPriority="0" w:semiHidden="0" w:name="footnote text"/>
     <w:lsdException w:unhideWhenUsed="0" w:uiPriority="0" w:semiHidden="0" w:name="annotation text"/>
-    <w:lsdException w:unhideWhenUsed="0" w:uiPriority="0" w:semiHidden="0" w:name="header"/>
+    <w:lsdException w:qFormat="1" w:unhideWhenUsed="0" w:uiPriority="0" w:semiHidden="0" w:name="header"/>
     <w:lsdException w:qFormat="1" w:unhideWhenUsed="0" w:uiPriority="0" w:semiHidden="0" w:name="footer"/>
     <w:lsdException w:unhideWhenUsed="0" w:uiPriority="0" w:semiHidden="0" w:name="index heading"/>
     <w:lsdException w:qFormat="1" w:uiPriority="0" w:name="caption"/>
@@ -32190,7 +31771,7 @@
     <w:lsdException w:unhideWhenUsed="0" w:uiPriority="0" w:semiHidden="0" w:name="Body Text Indent 2"/>
     <w:lsdException w:unhideWhenUsed="0" w:uiPriority="0" w:semiHidden="0" w:name="Body Text Indent 3"/>
     <w:lsdException w:unhideWhenUsed="0" w:uiPriority="0" w:semiHidden="0" w:name="Block Text"/>
-    <w:lsdException w:uiPriority="99" w:semiHidden="0" w:name="Hyperlink"/>
+    <w:lsdException w:qFormat="1" w:uiPriority="99" w:semiHidden="0" w:name="Hyperlink"/>
     <w:lsdException w:unhideWhenUsed="0" w:uiPriority="0" w:semiHidden="0" w:name="FollowedHyperlink"/>
     <w:lsdException w:qFormat="1" w:unhideWhenUsed="0" w:uiPriority="22" w:semiHidden="0" w:name="Strong"/>
     <w:lsdException w:qFormat="1" w:unhideWhenUsed="0" w:uiPriority="20" w:semiHidden="0" w:name="Emphasis"/>
@@ -32491,6 +32072,7 @@
     <w:name w:val="header"/>
     <w:basedOn w:val="1"/>
     <w:link w:val="14"/>
+    <w:qFormat/>
     <w:uiPriority w:val="0"/>
     <w:pPr>
       <w:pBdr>
@@ -32550,6 +32132,7 @@
     <w:name w:val="Hyperlink"/>
     <w:basedOn w:val="9"/>
     <w:unhideWhenUsed/>
+    <w:qFormat/>
     <w:uiPriority w:val="99"/>
     <w:rPr>
       <w:color w:val="0000FF"/>
@@ -32612,6 +32195,7 @@
     <w:name w:val="标题 2 Char"/>
     <w:basedOn w:val="9"/>
     <w:link w:val="3"/>
+    <w:qFormat/>
     <w:uiPriority w:val="9"/>
     <w:rPr>
       <w:rFonts w:ascii="宋体" w:hAnsi="宋体" w:eastAsia="宋体" w:cs="宋体"/>
@@ -32656,6 +32240,7 @@
   <w:style w:type="paragraph" w:customStyle="1" w:styleId="22">
     <w:name w:val="p1"/>
     <w:basedOn w:val="1"/>
+    <w:qFormat/>
     <w:uiPriority w:val="0"/>
     <w:pPr>
       <w:spacing w:before="0" w:beforeAutospacing="0" w:after="0" w:afterAutospacing="0" w:line="380" w:lineRule="atLeast"/>
